--- a/OUEDRAOGO armel CS23 memoire.docx
+++ b/OUEDRAOGO armel CS23 memoire.docx
@@ -7318,6 +7318,9 @@
         <w:t xml:space="preserve"> </w:t>
       </w:r>
       <w:bookmarkEnd w:id="17"/>
+      <w:r>
+        <w:t>tontine</w:t>
+      </w:r>
     </w:p>
     <w:p>
       <w:pPr>
@@ -8759,11 +8762,11 @@
       <w:pPr>
         <w:pStyle w:val="Titre2"/>
       </w:pPr>
-      <w:bookmarkStart w:id="34" w:name="_Toc139265613"/>
+      <w:bookmarkStart w:id="33" w:name="_Toc139265613"/>
       <w:r>
         <w:t>L’importance de la méthodologie CCU</w:t>
       </w:r>
-      <w:bookmarkEnd w:id="34"/>
+      <w:bookmarkEnd w:id="33"/>
     </w:p>
     <w:p>
       <w:r>
@@ -8868,56 +8871,56 @@
       <w:pPr>
         <w:pStyle w:val="Titre2"/>
       </w:pPr>
-      <w:bookmarkStart w:id="35" w:name="_Toc139265614"/>
+      <w:bookmarkStart w:id="34" w:name="_Toc139265614"/>
       <w:r>
         <w:t>Planification du projet</w:t>
       </w:r>
       <w:r>
         <w:t xml:space="preserve"> avec la méthode CCU</w:t>
       </w:r>
+      <w:bookmarkEnd w:id="34"/>
+    </w:p>
+    <w:p>
+      <w:r>
+        <w:t xml:space="preserve">La méthodologie CCU comprends </w:t>
+      </w:r>
+      <w:r>
+        <w:t>4</w:t>
+      </w:r>
+      <w:r>
+        <w:t xml:space="preserve"> étapes </w:t>
+      </w:r>
+      <w:r>
+        <w:t>clés</w:t>
+      </w:r>
+      <w:r>
+        <w:t xml:space="preserve"> dans le développement d’un projet informatique</w:t>
+      </w:r>
+      <w:r>
+        <w:t>.</w:t>
+      </w:r>
+      <w:r>
+        <w:t xml:space="preserve"> </w:t>
+      </w:r>
+    </w:p>
+    <w:p>
+      <w:pPr>
+        <w:pStyle w:val="Titre3"/>
+      </w:pPr>
+      <w:bookmarkStart w:id="35" w:name="_Toc139265615"/>
+      <w:r>
+        <w:t>Collecte</w:t>
+      </w:r>
+      <w:r>
+        <w:t xml:space="preserve"> des </w:t>
+      </w:r>
+      <w:r>
+        <w:t>avis</w:t>
+      </w:r>
+      <w:r>
+        <w:t xml:space="preserve"> des utilisateurs</w:t>
+      </w:r>
       <w:bookmarkEnd w:id="35"/>
-    </w:p>
-    <w:p>
-      <w:r>
-        <w:t xml:space="preserve">La méthodologie CCU comprends </w:t>
-      </w:r>
-      <w:r>
-        <w:t>4</w:t>
-      </w:r>
-      <w:r>
-        <w:t xml:space="preserve"> étapes </w:t>
-      </w:r>
-      <w:r>
-        <w:t>clés</w:t>
-      </w:r>
-      <w:r>
-        <w:t xml:space="preserve"> dans le développement d’un projet informatique</w:t>
-      </w:r>
-      <w:r>
-        <w:t>.</w:t>
-      </w:r>
-      <w:r>
-        <w:t xml:space="preserve"> </w:t>
-      </w:r>
-    </w:p>
-    <w:p>
-      <w:pPr>
-        <w:pStyle w:val="Titre3"/>
-      </w:pPr>
-      <w:bookmarkStart w:id="36" w:name="_Toc139265615"/>
-      <w:r>
-        <w:t>Collecte</w:t>
-      </w:r>
-      <w:r>
-        <w:t xml:space="preserve"> des </w:t>
-      </w:r>
-      <w:r>
-        <w:t>avis</w:t>
-      </w:r>
-      <w:r>
-        <w:t xml:space="preserve"> des utilisateurs</w:t>
-      </w:r>
-      <w:bookmarkEnd w:id="36"/>
     </w:p>
     <w:p>
       <w:r>
@@ -9057,7 +9060,7 @@
                                     <pic:cNvPicPr/>
                                   </pic:nvPicPr>
                                   <pic:blipFill>
-                                    <a:blip r:embed="rId16">
+                                    <a:blip r:embed="rId17">
                                       <a:extLst>
                                         <a:ext uri="{28A0092B-C50C-407E-A947-70E740481C1C}">
                                           <a14:useLocalDpi xmlns:a14="http://schemas.microsoft.com/office/drawing/2010/main" val="0"/>
@@ -9193,7 +9196,7 @@
                                           <pic:cNvPicPr/>
                                         </pic:nvPicPr>
                                         <pic:blipFill>
-                                          <a:blip r:embed="rId17">
+                                          <a:blip r:embed="rId18">
                                             <a:extLst>
                                               <a:ext uri="{28A0092B-C50C-407E-A947-70E740481C1C}">
                                                 <a14:useLocalDpi xmlns:a14="http://schemas.microsoft.com/office/drawing/2010/main" val="0"/>
@@ -9266,7 +9269,7 @@
                                     <pic:cNvPicPr/>
                                   </pic:nvPicPr>
                                   <pic:blipFill>
-                                    <a:blip r:embed="rId17">
+                                    <a:blip r:embed="rId19">
                                       <a:extLst>
                                         <a:ext uri="{28A0092B-C50C-407E-A947-70E740481C1C}">
                                           <a14:useLocalDpi xmlns:a14="http://schemas.microsoft.com/office/drawing/2010/main" val="0"/>
@@ -9373,7 +9376,7 @@
                                           <pic:cNvPicPr/>
                                         </pic:nvPicPr>
                                         <pic:blipFill>
-                                          <a:blip r:embed="rId18">
+                                          <a:blip r:embed="rId20">
                                             <a:extLst>
                                               <a:ext uri="{28A0092B-C50C-407E-A947-70E740481C1C}">
                                                 <a14:useLocalDpi xmlns:a14="http://schemas.microsoft.com/office/drawing/2010/main" val="0"/>
@@ -9446,7 +9449,7 @@
                                     <pic:cNvPicPr/>
                                   </pic:nvPicPr>
                                   <pic:blipFill>
-                                    <a:blip r:embed="rId18">
+                                    <a:blip r:embed="rId21">
                                       <a:extLst>
                                         <a:ext uri="{28A0092B-C50C-407E-A947-70E740481C1C}">
                                           <a14:useLocalDpi xmlns:a14="http://schemas.microsoft.com/office/drawing/2010/main" val="0"/>
@@ -9559,7 +9562,7 @@
                                           <pic:cNvPicPr/>
                                         </pic:nvPicPr>
                                         <pic:blipFill>
-                                          <a:blip r:embed="rId19">
+                                          <a:blip r:embed="rId22">
                                             <a:extLst>
                                               <a:ext uri="{28A0092B-C50C-407E-A947-70E740481C1C}">
                                                 <a14:useLocalDpi xmlns:a14="http://schemas.microsoft.com/office/drawing/2010/main" val="0"/>
@@ -9632,7 +9635,7 @@
                                     <pic:cNvPicPr/>
                                   </pic:nvPicPr>
                                   <pic:blipFill>
-                                    <a:blip r:embed="rId19">
+                                    <a:blip r:embed="rId23">
                                       <a:extLst>
                                         <a:ext uri="{28A0092B-C50C-407E-A947-70E740481C1C}">
                                           <a14:useLocalDpi xmlns:a14="http://schemas.microsoft.com/office/drawing/2010/main" val="0"/>
@@ -9745,7 +9748,7 @@
                                           <pic:cNvPicPr/>
                                         </pic:nvPicPr>
                                         <pic:blipFill>
-                                          <a:blip r:embed="rId20">
+                                          <a:blip r:embed="rId24">
                                             <a:extLst>
                                               <a:ext uri="{28A0092B-C50C-407E-A947-70E740481C1C}">
                                                 <a14:useLocalDpi xmlns:a14="http://schemas.microsoft.com/office/drawing/2010/main" val="0"/>
@@ -9818,7 +9821,7 @@
                                     <pic:cNvPicPr/>
                                   </pic:nvPicPr>
                                   <pic:blipFill>
-                                    <a:blip r:embed="rId20">
+                                    <a:blip r:embed="rId25">
                                       <a:extLst>
                                         <a:ext uri="{28A0092B-C50C-407E-A947-70E740481C1C}">
                                           <a14:useLocalDpi xmlns:a14="http://schemas.microsoft.com/office/drawing/2010/main" val="0"/>
@@ -9926,7 +9929,7 @@
                                           <pic:cNvPicPr/>
                                         </pic:nvPicPr>
                                         <pic:blipFill>
-                                          <a:blip r:embed="rId21">
+                                          <a:blip r:embed="rId26">
                                             <a:extLst>
                                               <a:ext uri="{28A0092B-C50C-407E-A947-70E740481C1C}">
                                                 <a14:useLocalDpi xmlns:a14="http://schemas.microsoft.com/office/drawing/2010/main" val="0"/>
@@ -9999,7 +10002,7 @@
                                     <pic:cNvPicPr/>
                                   </pic:nvPicPr>
                                   <pic:blipFill>
-                                    <a:blip r:embed="rId21">
+                                    <a:blip r:embed="rId27">
                                       <a:extLst>
                                         <a:ext uri="{28A0092B-C50C-407E-A947-70E740481C1C}">
                                           <a14:useLocalDpi xmlns:a14="http://schemas.microsoft.com/office/drawing/2010/main" val="0"/>
@@ -10049,56 +10052,56 @@
       <w:pPr>
         <w:pStyle w:val="Titre3"/>
       </w:pPr>
-      <w:bookmarkStart w:id="37" w:name="_Toc139265616"/>
+      <w:bookmarkStart w:id="36" w:name="_Toc139265616"/>
       <w:r>
         <w:t>Création de maquettes interactives</w:t>
       </w:r>
+      <w:bookmarkEnd w:id="36"/>
+    </w:p>
+    <w:p>
+      <w:r>
+        <w:t>Une fois que nous avons recueilli les exigences des utilisateurs, nous</w:t>
+      </w:r>
+      <w:r>
+        <w:t xml:space="preserve"> nous sommes</w:t>
+      </w:r>
+      <w:r>
+        <w:t xml:space="preserve"> pass</w:t>
+      </w:r>
+      <w:r>
+        <w:t>és</w:t>
+      </w:r>
+      <w:r>
+        <w:t xml:space="preserve"> à la création de maquettes interactives de l'application. Les maquettes sont des représentations visuelles des différentes interfaces et fonctionnalités de l'application. Nous </w:t>
+      </w:r>
+      <w:r>
+        <w:t>avons utilisé</w:t>
+      </w:r>
+      <w:r>
+        <w:t xml:space="preserve"> </w:t>
+      </w:r>
+      <w:r>
+        <w:t>un</w:t>
+      </w:r>
+      <w:r>
+        <w:t xml:space="preserve"> outil de conception tel </w:t>
+      </w:r>
+      <w:r>
+        <w:t>qu’Adobe XD</w:t>
+      </w:r>
+      <w:r>
+        <w:t xml:space="preserve"> pour créer des maquettes interactives qui permettent aux utilisateurs de naviguer à travers l'application comme s'ils l'utilisaient réellement.</w:t>
+      </w:r>
+    </w:p>
+    <w:p>
+      <w:pPr>
+        <w:pStyle w:val="Titre3"/>
+      </w:pPr>
+      <w:bookmarkStart w:id="37" w:name="_Toc139265617"/>
+      <w:r>
+        <w:t>Tests et itérations avec les utilisateurs</w:t>
+      </w:r>
       <w:bookmarkEnd w:id="37"/>
-    </w:p>
-    <w:p>
-      <w:r>
-        <w:t>Une fois que nous avons recueilli les exigences des utilisateurs, nous</w:t>
-      </w:r>
-      <w:r>
-        <w:t xml:space="preserve"> nous sommes</w:t>
-      </w:r>
-      <w:r>
-        <w:t xml:space="preserve"> pass</w:t>
-      </w:r>
-      <w:r>
-        <w:t>és</w:t>
-      </w:r>
-      <w:r>
-        <w:t xml:space="preserve"> à la création de maquettes interactives de l'application. Les maquettes sont des représentations visuelles des différentes interfaces et fonctionnalités de l'application. Nous </w:t>
-      </w:r>
-      <w:r>
-        <w:t>avons utilisé</w:t>
-      </w:r>
-      <w:r>
-        <w:t xml:space="preserve"> </w:t>
-      </w:r>
-      <w:r>
-        <w:t>un</w:t>
-      </w:r>
-      <w:r>
-        <w:t xml:space="preserve"> outil de conception tel </w:t>
-      </w:r>
-      <w:r>
-        <w:t>qu’Adobe XD</w:t>
-      </w:r>
-      <w:r>
-        <w:t xml:space="preserve"> pour créer des maquettes interactives qui permettent aux utilisateurs de naviguer à travers l'application comme s'ils l'utilisaient réellement.</w:t>
-      </w:r>
-    </w:p>
-    <w:p>
-      <w:pPr>
-        <w:pStyle w:val="Titre3"/>
-      </w:pPr>
-      <w:bookmarkStart w:id="38" w:name="_Toc139265617"/>
-      <w:r>
-        <w:t>Tests et itérations avec les utilisateurs</w:t>
-      </w:r>
-      <w:bookmarkEnd w:id="38"/>
     </w:p>
     <w:p>
       <w:r>
@@ -10182,134 +10185,134 @@
       <w:pPr>
         <w:pStyle w:val="Titre3"/>
       </w:pPr>
-      <w:bookmarkStart w:id="39" w:name="_Toc139265618"/>
+      <w:bookmarkStart w:id="38" w:name="_Toc139265618"/>
       <w:r>
         <w:t>Prototypage et développement de l'application</w:t>
       </w:r>
+      <w:bookmarkEnd w:id="38"/>
+    </w:p>
+    <w:p>
+      <w:r>
+        <w:t>Une fois que les maquettes ont été validées par les utilisateurs, nous</w:t>
+      </w:r>
+      <w:r>
+        <w:t xml:space="preserve"> sommes</w:t>
+      </w:r>
+      <w:r>
+        <w:t xml:space="preserve"> pass</w:t>
+      </w:r>
+      <w:r>
+        <w:t>és</w:t>
+      </w:r>
+      <w:r>
+        <w:t xml:space="preserve"> à la phase de prototypage et de développement de l'application. Nous</w:t>
+      </w:r>
+      <w:r>
+        <w:t xml:space="preserve"> avons</w:t>
+      </w:r>
+      <w:r>
+        <w:t xml:space="preserve"> utilis</w:t>
+      </w:r>
+      <w:r>
+        <w:t>é</w:t>
+      </w:r>
+      <w:r>
+        <w:t xml:space="preserve"> </w:t>
+      </w:r>
+      <w:r>
+        <w:t xml:space="preserve">un </w:t>
+      </w:r>
+      <w:proofErr w:type="spellStart"/>
+      <w:r>
+        <w:t>framework</w:t>
+      </w:r>
+      <w:proofErr w:type="spellEnd"/>
+      <w:r>
+        <w:t xml:space="preserve"> pour développer l'application mobile en nous basant sur les maquettes approuvées. Nous</w:t>
+      </w:r>
+      <w:r>
+        <w:t xml:space="preserve"> avons</w:t>
+      </w:r>
+      <w:r>
+        <w:t xml:space="preserve"> procéd</w:t>
+      </w:r>
+      <w:r>
+        <w:t>é</w:t>
+      </w:r>
+      <w:r>
+        <w:t xml:space="preserve"> par étapes, en implémentant les fonctionnalités clés de l'application et en effectuant des tests réguliers pour garantir la qualité et la performance.</w:t>
+      </w:r>
+    </w:p>
+    <w:p>
+      <w:pPr>
+        <w:pStyle w:val="Titre1"/>
+      </w:pPr>
+      <w:bookmarkStart w:id="39" w:name="_Toc139265619"/>
+      <w:r>
+        <w:t>Approche conceptuelle</w:t>
+      </w:r>
       <w:bookmarkEnd w:id="39"/>
     </w:p>
     <w:p>
-      <w:r>
-        <w:t>Une fois que les maquettes ont été validées par les utilisateurs, nous</w:t>
-      </w:r>
-      <w:r>
-        <w:t xml:space="preserve"> sommes</w:t>
-      </w:r>
-      <w:r>
-        <w:t xml:space="preserve"> pass</w:t>
-      </w:r>
-      <w:r>
-        <w:t>és</w:t>
-      </w:r>
-      <w:r>
-        <w:t xml:space="preserve"> à la phase de prototypage et de développement de l'application. Nous</w:t>
-      </w:r>
-      <w:r>
-        <w:t xml:space="preserve"> avons</w:t>
-      </w:r>
-      <w:r>
-        <w:t xml:space="preserve"> utilis</w:t>
-      </w:r>
-      <w:r>
-        <w:t>é</w:t>
-      </w:r>
+      <w:pPr>
+        <w:pStyle w:val="Titre2"/>
+      </w:pPr>
+      <w:bookmarkStart w:id="40" w:name="_Toc139265620"/>
+      <w:r>
+        <w:t xml:space="preserve">Architecture </w:t>
+      </w:r>
+      <w:r>
+        <w:t>logicielle</w:t>
+      </w:r>
+      <w:bookmarkEnd w:id="40"/>
+    </w:p>
+    <w:p>
       <w:r>
         <w:t xml:space="preserve"> </w:t>
       </w:r>
       <w:r>
-        <w:t xml:space="preserve">un </w:t>
-      </w:r>
-      <w:proofErr w:type="spellStart"/>
-      <w:r>
-        <w:t>framework</w:t>
-      </w:r>
-      <w:proofErr w:type="spellEnd"/>
-      <w:r>
-        <w:t xml:space="preserve"> pour développer l'application mobile en nous basant sur les maquettes approuvées. Nous</w:t>
-      </w:r>
-      <w:r>
-        <w:t xml:space="preserve"> avons</w:t>
-      </w:r>
-      <w:r>
-        <w:t xml:space="preserve"> procéd</w:t>
-      </w:r>
-      <w:r>
-        <w:t>é</w:t>
-      </w:r>
-      <w:r>
-        <w:t xml:space="preserve"> par étapes, en implémentant les fonctionnalités clés de l'application et en effectuant des tests réguliers pour garantir la qualité et la performance.</w:t>
-      </w:r>
-    </w:p>
-    <w:p>
-      <w:pPr>
-        <w:pStyle w:val="Titre1"/>
-      </w:pPr>
-      <w:bookmarkStart w:id="40" w:name="_Toc139265619"/>
-      <w:r>
-        <w:t>Approche conceptuelle</w:t>
-      </w:r>
-      <w:bookmarkEnd w:id="40"/>
-    </w:p>
-    <w:p>
-      <w:pPr>
-        <w:pStyle w:val="Titre2"/>
-      </w:pPr>
-      <w:bookmarkStart w:id="41" w:name="_Toc139265620"/>
-      <w:r>
-        <w:t xml:space="preserve">Architecture </w:t>
-      </w:r>
-      <w:r>
-        <w:t>logicielle</w:t>
+        <w:t>La conception de l'architecture logicielle joue un rôle essentiel dans le développement d</w:t>
+      </w:r>
+      <w:r>
+        <w:t xml:space="preserve">’une </w:t>
+      </w:r>
+      <w:r>
+        <w:t>application mobile de</w:t>
+      </w:r>
+      <w:r>
+        <w:t xml:space="preserve"> gestion de tontine</w:t>
+      </w:r>
+      <w:r>
+        <w:t xml:space="preserve">. Elle permet de définir la structure globale de l'application, en identifiant les différents composants, modules et interactions entre eux. Dans le cadre de notre projet, nous allons présenter notre approche de conception de l'architecture logicielle en </w:t>
+      </w:r>
+      <w:r>
+        <w:t xml:space="preserve">se basant sur </w:t>
+      </w:r>
+      <w:r>
+        <w:t>l’</w:t>
+      </w:r>
+      <w:r>
+        <w:t>architecture 3 tiers</w:t>
+      </w:r>
+      <w:r>
+        <w:t>.</w:t>
+      </w:r>
+    </w:p>
+    <w:p>
+      <w:pPr>
+        <w:pStyle w:val="Titre3"/>
+      </w:pPr>
+      <w:bookmarkStart w:id="41" w:name="_Toc139265621"/>
+      <w:r>
+        <w:t>A</w:t>
+      </w:r>
+      <w:r>
+        <w:t>rchitecture</w:t>
+      </w:r>
+      <w:r>
+        <w:t xml:space="preserve"> 3 tiers</w:t>
       </w:r>
       <w:bookmarkEnd w:id="41"/>
-    </w:p>
-    <w:p>
-      <w:r>
-        <w:t xml:space="preserve"> </w:t>
-      </w:r>
-      <w:r>
-        <w:t>La conception de l'architecture logicielle joue un rôle essentiel dans le développement d</w:t>
-      </w:r>
-      <w:r>
-        <w:t xml:space="preserve">’une </w:t>
-      </w:r>
-      <w:r>
-        <w:t>application mobile de</w:t>
-      </w:r>
-      <w:r>
-        <w:t xml:space="preserve"> gestion de tontine</w:t>
-      </w:r>
-      <w:r>
-        <w:t xml:space="preserve">. Elle permet de définir la structure globale de l'application, en identifiant les différents composants, modules et interactions entre eux. Dans le cadre de notre projet, nous allons présenter notre approche de conception de l'architecture logicielle en </w:t>
-      </w:r>
-      <w:r>
-        <w:t xml:space="preserve">se basant sur </w:t>
-      </w:r>
-      <w:r>
-        <w:t>l’</w:t>
-      </w:r>
-      <w:r>
-        <w:t>architecture 3 tiers</w:t>
-      </w:r>
-      <w:r>
-        <w:t>.</w:t>
-      </w:r>
-    </w:p>
-    <w:p>
-      <w:pPr>
-        <w:pStyle w:val="Titre3"/>
-      </w:pPr>
-      <w:bookmarkStart w:id="42" w:name="_Toc139265621"/>
-      <w:r>
-        <w:t>A</w:t>
-      </w:r>
-      <w:r>
-        <w:t>rchitecture</w:t>
-      </w:r>
-      <w:r>
-        <w:t xml:space="preserve"> 3 tiers</w:t>
-      </w:r>
-      <w:bookmarkEnd w:id="42"/>
     </w:p>
     <w:p>
       <w:r>
@@ -10383,7 +10386,7 @@
                                 <w:sz w:val="24"/>
                               </w:rPr>
                             </w:pPr>
-                            <w:bookmarkStart w:id="43" w:name="_Toc139265551"/>
+                            <w:bookmarkStart w:id="42" w:name="_Toc139265551"/>
                             <w:r>
                               <w:t xml:space="preserve">Figure </w:t>
                             </w:r>
@@ -10436,7 +10439,7 @@
                               </w:rPr>
                               <w:t>researchgate.</w:t>
                             </w:r>
-                            <w:bookmarkEnd w:id="43"/>
+                            <w:bookmarkEnd w:id="42"/>
                           </w:p>
                         </w:txbxContent>
                       </wps:txbx>
@@ -10559,7 +10562,7 @@
                     <pic:cNvPicPr/>
                   </pic:nvPicPr>
                   <pic:blipFill>
-                    <a:blip r:embed="rId22">
+                    <a:blip r:embed="rId28">
                       <a:extLst>
                         <a:ext uri="{28A0092B-C50C-407E-A947-70E740481C1C}">
                           <a14:useLocalDpi xmlns:a14="http://schemas.microsoft.com/office/drawing/2010/main" val="0"/>
@@ -10688,7 +10691,7 @@
       <w:pPr>
         <w:pStyle w:val="Titre3"/>
       </w:pPr>
-      <w:bookmarkStart w:id="45" w:name="_Toc139265622"/>
+      <w:bookmarkStart w:id="43" w:name="_Toc139265622"/>
       <w:r>
         <w:t>Avantages de</w:t>
       </w:r>
@@ -10707,7 +10710,7 @@
       <w:r>
         <w:t>tiers</w:t>
       </w:r>
-      <w:bookmarkEnd w:id="45"/>
+      <w:bookmarkEnd w:id="43"/>
     </w:p>
     <w:p>
       <w:pPr>
@@ -10821,14 +10824,14 @@
       <w:pPr>
         <w:pStyle w:val="Titre2"/>
       </w:pPr>
-      <w:bookmarkStart w:id="46" w:name="_Toc139265623"/>
+      <w:bookmarkStart w:id="44" w:name="_Toc139265623"/>
       <w:r>
         <w:t>Méthode de</w:t>
       </w:r>
       <w:r>
         <w:t xml:space="preserve"> modélisation</w:t>
       </w:r>
-      <w:bookmarkEnd w:id="46"/>
+      <w:bookmarkEnd w:id="44"/>
     </w:p>
     <w:p>
       <w:r>
@@ -11160,7 +11163,7 @@
                     <pic:cNvPicPr/>
                   </pic:nvPicPr>
                   <pic:blipFill>
-                    <a:blip r:embed="rId23">
+                    <a:blip r:embed="rId29">
                       <a:extLst>
                         <a:ext uri="{28A0092B-C50C-407E-A947-70E740481C1C}">
                           <a14:useLocalDpi xmlns:a14="http://schemas.microsoft.com/office/drawing/2010/main" val="0"/>
@@ -11257,7 +11260,7 @@
                                 <w:sz w:val="24"/>
                               </w:rPr>
                             </w:pPr>
-                            <w:bookmarkStart w:id="47" w:name="_Toc139265552"/>
+                            <w:bookmarkStart w:id="45" w:name="_Toc139265552"/>
                             <w:r>
                               <w:t xml:space="preserve">Figure </w:t>
                             </w:r>
@@ -11285,7 +11288,7 @@
                               </w:rPr>
                               <w:t xml:space="preserve"> UML diagram structure</w:t>
                             </w:r>
-                            <w:bookmarkEnd w:id="47"/>
+                            <w:bookmarkEnd w:id="45"/>
                           </w:p>
                         </w:txbxContent>
                       </wps:txbx>
@@ -11403,11 +11406,11 @@
       <w:pPr>
         <w:pStyle w:val="Titre3"/>
       </w:pPr>
-      <w:bookmarkStart w:id="49" w:name="_Toc139265624"/>
+      <w:bookmarkStart w:id="46" w:name="_Toc139265624"/>
       <w:r>
         <w:t>Diagrammes de classes</w:t>
       </w:r>
-      <w:bookmarkEnd w:id="49"/>
+      <w:bookmarkEnd w:id="46"/>
       <w:r>
         <w:t xml:space="preserve"> </w:t>
       </w:r>
@@ -11452,11 +11455,11 @@
       <w:pPr>
         <w:pStyle w:val="Titre3"/>
       </w:pPr>
-      <w:bookmarkStart w:id="50" w:name="_Toc139265625"/>
+      <w:bookmarkStart w:id="47" w:name="_Toc139265625"/>
       <w:r>
         <w:t>Diagrammes de séquence</w:t>
       </w:r>
-      <w:bookmarkEnd w:id="50"/>
+      <w:bookmarkEnd w:id="47"/>
       <w:r>
         <w:t xml:space="preserve"> </w:t>
       </w:r>
@@ -11482,34 +11485,19 @@
         </w:numPr>
       </w:pPr>
       <w:r>
-        <w:t xml:space="preserve">Nous utilisons ces diagrammes pour modéliser le flux des actions et les échanges de messages entre les objets. Cela nous aide à comprendre comment les </w:t>
-      </w:r>
+        <w:t xml:space="preserve">Nous utilisons ces diagrammes pour modéliser le flux des actions et les échanges de messages entre les objets. </w:t>
+      </w:r>
+    </w:p>
+    <w:p>
+      <w:pPr>
+        <w:pStyle w:val="Titre3"/>
+      </w:pPr>
+      <w:bookmarkStart w:id="48" w:name="_Toc139265626"/>
       <w:r>
         <w:lastRenderedPageBreak/>
-        <w:t>différents composants interagissent les uns avec les autres et comment les données sont échangées pendant le processus de vote.</w:t>
-      </w:r>
-    </w:p>
-    <w:p>
-      <w:pPr>
-        <w:pStyle w:val="Paragraphedeliste"/>
-        <w:numPr>
-          <w:ilvl w:val="0"/>
-          <w:numId w:val="4"/>
-        </w:numPr>
-      </w:pPr>
-      <w:r>
-        <w:t>Par exemple, nous pouvons représenter les étapes d'authentification de l'utilisateur, le chargement des données des élections, le choix d'un candidat et la validation du vote dans un diagramme de séquence.</w:t>
-      </w:r>
-    </w:p>
-    <w:p>
-      <w:pPr>
-        <w:pStyle w:val="Titre3"/>
-      </w:pPr>
-      <w:bookmarkStart w:id="51" w:name="_Toc139265626"/>
-      <w:r>
         <w:t>Diagramme de cas d'utilisation</w:t>
       </w:r>
-      <w:bookmarkEnd w:id="51"/>
+      <w:bookmarkEnd w:id="48"/>
       <w:r>
         <w:t xml:space="preserve"> </w:t>
       </w:r>
@@ -11535,36 +11523,24 @@
         </w:numPr>
       </w:pPr>
       <w:r>
-        <w:t>Nous identifions les acteurs, tels que les étudiants, les administrateurs ou les candidats, qui interagissent avec l'application.</w:t>
-      </w:r>
-    </w:p>
-    <w:p>
-      <w:pPr>
-        <w:pStyle w:val="Paragraphedeliste"/>
-        <w:numPr>
-          <w:ilvl w:val="0"/>
-          <w:numId w:val="5"/>
-        </w:numPr>
-      </w:pPr>
-      <w:r>
-        <w:t>Nous représentons les cas d'utilisation qui décrivent les différentes actions que chaque acteur peut effectuer dans l'application. Par exemple, les cas d'utilisation peuvent inclure "Voter pour un candidat", "Consulter les résultats des élections" ou "Gérer les candidatures".</w:t>
-      </w:r>
-    </w:p>
-    <w:p>
-      <w:pPr>
-        <w:pStyle w:val="Paragraphedeliste"/>
-        <w:numPr>
-          <w:ilvl w:val="0"/>
-          <w:numId w:val="5"/>
-        </w:numPr>
-      </w:pPr>
-      <w:r>
-        <w:t>Nous définissons les relations entre les acteurs et les cas d'utilisation pour indiquer quel acteur est impliqué dans chaque cas d'utilisation.</w:t>
-      </w:r>
-    </w:p>
-    <w:p>
-      <w:r>
-        <w:t>En combinant ces trois diagrammes, nous sommes en mesure de concevoir une architecture logicielle solide et bien structurée pour notre application de vote électronique. Ils nous aident à visualiser la structure, à modéliser les interactions et à clarifier les fonctionnalités de l'application, ce qui contribue à un développement efficace et à une meilleure compréhension de notre système</w:t>
+        <w:t xml:space="preserve">Nous identifions les acteurs, tels que les </w:t>
+      </w:r>
+      <w:r>
+        <w:t>utilisateurs</w:t>
+      </w:r>
+      <w:r>
+        <w:t>, les administrateurs ou les candidats, qui interagissent avec l'application.</w:t>
+      </w:r>
+    </w:p>
+    <w:p>
+      <w:r>
+        <w:t xml:space="preserve">En combinant ces trois diagrammes, nous sommes en mesure de concevoir une architecture logicielle solide et bien structurée pour notre application de </w:t>
+      </w:r>
+      <w:r>
+        <w:t>tontine</w:t>
+      </w:r>
+      <w:r>
+        <w:t>. Ils nous aident à visualiser la structure, à modéliser les interactions et à clarifier les fonctionnalités de l'application, ce qui contribue à un développement efficace et à une meilleure compréhension de notre système</w:t>
       </w:r>
       <w:r>
         <w:t>.</w:t>
@@ -11577,18 +11553,18 @@
       <w:r>
         <w:br w:type="page"/>
       </w:r>
-      <w:bookmarkStart w:id="52" w:name="_Toc139265627"/>
+      <w:bookmarkStart w:id="49" w:name="_Toc139265627"/>
       <w:r>
         <w:lastRenderedPageBreak/>
         <w:t>Les technologies de conception</w:t>
       </w:r>
-      <w:bookmarkEnd w:id="52"/>
+      <w:bookmarkEnd w:id="49"/>
     </w:p>
     <w:p>
       <w:pPr>
         <w:pStyle w:val="Titre3"/>
       </w:pPr>
-      <w:bookmarkStart w:id="53" w:name="_Toc139265628"/>
+      <w:bookmarkStart w:id="50" w:name="_Toc139265628"/>
       <w:r>
         <w:rPr>
           <w:noProof/>
@@ -11617,7 +11593,7 @@
                     <pic:cNvPicPr/>
                   </pic:nvPicPr>
                   <pic:blipFill>
-                    <a:blip r:embed="rId24" cstate="print">
+                    <a:blip r:embed="rId30" cstate="print">
                       <a:extLst>
                         <a:ext uri="{28A0092B-C50C-407E-A947-70E740481C1C}">
                           <a14:useLocalDpi xmlns:a14="http://schemas.microsoft.com/office/drawing/2010/main" val="0"/>
@@ -11714,7 +11690,7 @@
                                 <w:lang w:val="en-US"/>
                               </w:rPr>
                             </w:pPr>
-                            <w:bookmarkStart w:id="54" w:name="_Toc139265553"/>
+                            <w:bookmarkStart w:id="51" w:name="_Toc139265553"/>
                             <w:r>
                               <w:rPr>
                                 <w:lang w:val="en-US"/>
@@ -11750,7 +11726,7 @@
                               </w:rPr>
                               <w:t>: Cross-platform mobile frameworks used by software developers worldwide from 2019 to 2022</w:t>
                             </w:r>
-                            <w:bookmarkEnd w:id="54"/>
+                            <w:bookmarkEnd w:id="51"/>
                             <w:r>
                               <w:rPr>
                                 <w:noProof/>
@@ -11848,20 +11824,20 @@
       <w:r>
         <w:t xml:space="preserve"> pour le frontend</w:t>
       </w:r>
-      <w:bookmarkEnd w:id="53"/>
+      <w:bookmarkEnd w:id="50"/>
     </w:p>
     <w:p>
       <w:pPr>
         <w:pStyle w:val="Titre4"/>
       </w:pPr>
-      <w:bookmarkStart w:id="56" w:name="_Toc139265629"/>
+      <w:bookmarkStart w:id="52" w:name="_Toc139265629"/>
       <w:r>
         <w:t>Flutte</w:t>
       </w:r>
       <w:r>
         <w:t>r</w:t>
       </w:r>
-      <w:bookmarkEnd w:id="56"/>
+      <w:bookmarkEnd w:id="52"/>
     </w:p>
     <w:p>
       <w:r>
@@ -11968,11 +11944,12 @@
       <w:pPr>
         <w:pStyle w:val="Titre4"/>
       </w:pPr>
-      <w:bookmarkStart w:id="57" w:name="_Toc139265631"/>
-      <w:r>
+      <w:bookmarkStart w:id="53" w:name="_Toc139265631"/>
+      <w:r>
+        <w:lastRenderedPageBreak/>
         <w:t xml:space="preserve">Avantages et inconvénients </w:t>
       </w:r>
-      <w:bookmarkEnd w:id="57"/>
+      <w:bookmarkEnd w:id="53"/>
     </w:p>
     <w:p/>
     <w:p>
@@ -11980,7 +11957,7 @@
         <w:pStyle w:val="Lgende"/>
         <w:keepNext/>
       </w:pPr>
-      <w:bookmarkStart w:id="58" w:name="_Toc139265536"/>
+      <w:bookmarkStart w:id="54" w:name="_Toc139265536"/>
       <w:r>
         <w:t xml:space="preserve">Tableau </w:t>
       </w:r>
@@ -12008,7 +11985,7 @@
         </w:rPr>
         <w:t xml:space="preserve"> Flutter Avantages et inconvénients</w:t>
       </w:r>
-      <w:bookmarkEnd w:id="58"/>
+      <w:bookmarkEnd w:id="54"/>
     </w:p>
     <w:tbl>
       <w:tblPr>
@@ -12128,7 +12105,7 @@
                           <pic:cNvPicPr/>
                         </pic:nvPicPr>
                         <pic:blipFill>
-                          <a:blip r:embed="rId25" cstate="print">
+                          <a:blip r:embed="rId31" cstate="print">
                             <a:extLst>
                               <a:ext uri="{28A0092B-C50C-407E-A947-70E740481C1C}">
                                 <a14:useLocalDpi xmlns:a14="http://schemas.microsoft.com/office/drawing/2010/main" val="0"/>
@@ -12350,7 +12327,7 @@
       <w:pPr>
         <w:pStyle w:val="Titre3"/>
       </w:pPr>
-      <w:bookmarkStart w:id="59" w:name="_Toc139265632"/>
+      <w:bookmarkStart w:id="55" w:name="_Toc139265632"/>
       <w:r>
         <w:t xml:space="preserve">Choix de notre </w:t>
       </w:r>
@@ -12358,7 +12335,7 @@
       <w:r>
         <w:t>framework</w:t>
       </w:r>
-      <w:bookmarkEnd w:id="59"/>
+      <w:bookmarkEnd w:id="55"/>
       <w:proofErr w:type="spellEnd"/>
     </w:p>
     <w:p>
@@ -12401,22 +12378,22 @@
       <w:pPr>
         <w:pStyle w:val="Titre2"/>
       </w:pPr>
-      <w:bookmarkStart w:id="60" w:name="_Toc139265633"/>
+      <w:bookmarkStart w:id="56" w:name="_Toc139265633"/>
       <w:r>
         <w:t>Backend</w:t>
       </w:r>
-      <w:bookmarkEnd w:id="60"/>
+      <w:bookmarkEnd w:id="56"/>
     </w:p>
     <w:p>
       <w:pPr>
         <w:pStyle w:val="Titre3"/>
       </w:pPr>
-      <w:bookmarkStart w:id="61" w:name="_Toc139265634"/>
+      <w:bookmarkStart w:id="57" w:name="_Toc139265634"/>
       <w:proofErr w:type="spellStart"/>
       <w:r>
         <w:t>Firebase</w:t>
       </w:r>
-      <w:bookmarkEnd w:id="61"/>
+      <w:bookmarkEnd w:id="57"/>
       <w:proofErr w:type="spellEnd"/>
     </w:p>
     <w:p>
@@ -12444,15 +12421,16 @@
       <w:pPr>
         <w:pStyle w:val="Titre3"/>
       </w:pPr>
-      <w:bookmarkStart w:id="62" w:name="_Toc139265635"/>
-      <w:r>
+      <w:bookmarkStart w:id="58" w:name="_Toc139265635"/>
+      <w:r>
+        <w:lastRenderedPageBreak/>
         <w:t xml:space="preserve">Avantages &amp; Limites de </w:t>
       </w:r>
       <w:proofErr w:type="spellStart"/>
       <w:r>
         <w:t>Firebase</w:t>
       </w:r>
-      <w:bookmarkEnd w:id="62"/>
+      <w:bookmarkEnd w:id="58"/>
       <w:proofErr w:type="spellEnd"/>
     </w:p>
     <w:p>
@@ -12460,7 +12438,7 @@
         <w:pStyle w:val="Lgende"/>
         <w:keepNext/>
       </w:pPr>
-      <w:bookmarkStart w:id="63" w:name="_Toc139265537"/>
+      <w:bookmarkStart w:id="59" w:name="_Toc139265537"/>
       <w:r>
         <w:t xml:space="preserve">Tableau </w:t>
       </w:r>
@@ -12488,7 +12466,7 @@
         </w:rPr>
         <w:t xml:space="preserve"> Avantages &amp; Limites de firebase</w:t>
       </w:r>
-      <w:bookmarkEnd w:id="63"/>
+      <w:bookmarkEnd w:id="59"/>
     </w:p>
     <w:tbl>
       <w:tblPr>
@@ -12624,7 +12602,7 @@
                           <pic:cNvPicPr/>
                         </pic:nvPicPr>
                         <pic:blipFill>
-                          <a:blip r:embed="rId26" cstate="print">
+                          <a:blip r:embed="rId32" cstate="print">
                             <a:extLst>
                               <a:ext uri="{28A0092B-C50C-407E-A947-70E740481C1C}">
                                 <a14:useLocalDpi xmlns:a14="http://schemas.microsoft.com/office/drawing/2010/main" val="0"/>
@@ -12937,12 +12915,12 @@
       <w:pPr>
         <w:pStyle w:val="Titre1"/>
       </w:pPr>
-      <w:bookmarkStart w:id="64" w:name="_Toc139265636"/>
+      <w:bookmarkStart w:id="60" w:name="_Toc139265636"/>
       <w:proofErr w:type="spellStart"/>
       <w:r>
         <w:t>Biliographie</w:t>
       </w:r>
-      <w:bookmarkEnd w:id="64"/>
+      <w:bookmarkEnd w:id="60"/>
       <w:proofErr w:type="spellEnd"/>
     </w:p>
     <w:p>
@@ -13123,7 +13101,7 @@
         </w:rPr>
         <w:t xml:space="preserve">Tontine Trust. « About Tontine Trust ». Consulté le 6 juillet 2023. </w:t>
       </w:r>
-      <w:hyperlink r:id="rId27" w:history="1">
+      <w:hyperlink r:id="rId33" w:history="1">
         <w:r>
           <w:rPr>
             <w:rStyle w:val="Lienhypertexte"/>
